--- a/môn học ứng dung Ai (ss5)/1 (Cơ bản)Giải thích khái niệm cơ bản.docx
+++ b/môn học ứng dung Ai (ss5)/1 (Cơ bản)Giải thích khái niệm cơ bản.docx
@@ -30,10 +30,24 @@
         <w:t xml:space="preserve">Strack là một cấu trúc dữ liệu tuyến tính hoạt đọng theo một </w:t>
       </w:r>
       <w:r>
-        <w:t>nguyên tắc là LIFO (Last-in, First-Out)</w:t>
-      </w:r>
-      <w:r>
-        <w:t xml:space="preserve">, tức là phân tử đã được thêm vào phần tử cuối cùng sẽ được lấy đầu tiên. Stack có các thao tác cơ bản như push </w:t>
+        <w:t xml:space="preserve">nguyên tắc là </w:t>
+      </w:r>
+      <w:r>
+        <w:rPr>
+          <w:sz w:val="24"/>
+          <w:szCs w:val="24"/>
+        </w:rPr>
+        <w:t>LIFO (Last-in, First-Out)</w:t>
+      </w:r>
+      <w:r>
+        <w:rPr>
+          <w:sz w:val="24"/>
+          <w:szCs w:val="24"/>
+        </w:rPr>
+        <w:t xml:space="preserve">, </w:t>
+      </w:r>
+      <w:r>
+        <w:t xml:space="preserve">tức là phân tử đã được thêm vào phần tử cuối cùng sẽ được lấy đầu tiên. Stack có các thao tác cơ bản như push </w:t>
       </w:r>
       <w:r>
         <w:t>(thêm một nguyên tử vào đỉnh của ngăn xếp)</w:t>
